--- a/doc/ahb2spsram_aboutw2r.docx
+++ b/doc/ahb2spsram_aboutw2r.docx
@@ -4598,24 +4598,86 @@
         <w:spacing w:line="240" w:lineRule="atLeast"/>
         <w:jc w:val="left"/>
         <w:rPr>
+          <w:rFonts w:ascii="宋体" w:hAnsi="宋体" w:hint="eastAsia"/>
+          <w:sz w:val="24"/>
+        </w:rPr>
+      </w:pPr>
+      <w:r>
+        <w:rPr>
+          <w:rFonts w:ascii="宋体" w:hAnsi="宋体" w:hint="eastAsia"/>
+          <w:sz w:val="24"/>
+        </w:rPr>
+        <w:t xml:space="preserve"> 在理解了两者的时序基础上，我们要设计的接口电路就是将有效的A</w:t>
+      </w:r>
+      <w:r>
+        <w:rPr>
           <w:rFonts w:ascii="宋体" w:hAnsi="宋体"/>
           <w:sz w:val="24"/>
         </w:rPr>
-      </w:pPr>
+        <w:t>HB</w:t>
+      </w:r>
+      <w:r>
+        <w:rPr>
+          <w:rFonts w:ascii="宋体" w:hAnsi="宋体" w:hint="eastAsia"/>
+          <w:sz w:val="24"/>
+        </w:rPr>
+        <w:t>读写转换为有</w:t>
+      </w:r>
+      <w:r>
+        <w:rPr>
+          <w:rFonts w:ascii="宋体" w:hAnsi="宋体" w:hint="eastAsia"/>
+          <w:sz w:val="24"/>
+        </w:rPr>
+        <w:lastRenderedPageBreak/>
+        <w:t>效的S</w:t>
+      </w:r>
+      <w:r>
+        <w:rPr>
+          <w:rFonts w:ascii="宋体" w:hAnsi="宋体"/>
+          <w:sz w:val="24"/>
+        </w:rPr>
+        <w:t>RAM</w:t>
+      </w:r>
+      <w:r>
+        <w:rPr>
+          <w:rFonts w:ascii="宋体" w:hAnsi="宋体" w:hint="eastAsia"/>
+          <w:sz w:val="24"/>
+        </w:rPr>
+        <w:t>读写。</w:t>
+      </w:r>
     </w:p>
     <w:p>
       <w:pPr>
         <w:spacing w:line="460" w:lineRule="exact"/>
         <w:jc w:val="left"/>
         <w:outlineLvl w:val="0"/>
+        <w:rPr>
+          <w:rFonts w:ascii="黑体" w:eastAsia="黑体" w:hAnsi="黑体" w:hint="eastAsia"/>
+          <w:b/>
+          <w:sz w:val="30"/>
+          <w:szCs w:val="30"/>
+        </w:rPr>
+      </w:pPr>
+      <w:bookmarkStart w:id="7" w:name="_Toc82007188"/>
+      <w:r>
         <w:rPr>
           <w:rFonts w:ascii="黑体" w:eastAsia="黑体" w:hAnsi="黑体"/>
           <w:b/>
           <w:sz w:val="30"/>
           <w:szCs w:val="30"/>
         </w:rPr>
-      </w:pPr>
-      <w:bookmarkStart w:id="7" w:name="_Toc82007188"/>
+        <w:t xml:space="preserve">3 </w:t>
+      </w:r>
+      <w:bookmarkEnd w:id="7"/>
+      <w:r>
+        <w:rPr>
+          <w:rFonts w:ascii="黑体" w:eastAsia="黑体" w:hAnsi="黑体" w:hint="eastAsia"/>
+          <w:b/>
+          <w:sz w:val="30"/>
+          <w:szCs w:val="30"/>
+        </w:rPr>
+        <w:t>A</w:t>
+      </w:r>
       <w:r>
         <w:rPr>
           <w:rFonts w:ascii="黑体" w:eastAsia="黑体" w:hAnsi="黑体"/>
@@ -4623,8 +4685,7 @@
           <w:sz w:val="30"/>
           <w:szCs w:val="30"/>
         </w:rPr>
-        <w:lastRenderedPageBreak/>
-        <w:t xml:space="preserve">3 </w:t>
+        <w:t>HB</w:t>
       </w:r>
       <w:r>
         <w:rPr>
@@ -4633,8 +4694,22 @@
           <w:sz w:val="30"/>
           <w:szCs w:val="30"/>
         </w:rPr>
-        <w:t>单Master</w:t>
-      </w:r>
+        <w:t>写后读的问题分析与对策</w:t>
+      </w:r>
+    </w:p>
+    <w:p>
+      <w:pPr>
+        <w:spacing w:line="460" w:lineRule="exact"/>
+        <w:jc w:val="left"/>
+        <w:outlineLvl w:val="1"/>
+        <w:rPr>
+          <w:rFonts w:ascii="黑体" w:eastAsia="黑体" w:hAnsi="黑体" w:hint="eastAsia"/>
+          <w:b/>
+          <w:sz w:val="30"/>
+          <w:szCs w:val="30"/>
+        </w:rPr>
+      </w:pPr>
+      <w:bookmarkStart w:id="8" w:name="_Toc82007189"/>
       <w:r>
         <w:rPr>
           <w:rFonts w:ascii="黑体" w:eastAsia="黑体" w:hAnsi="黑体"/>
@@ -4642,7 +4717,17 @@
           <w:sz w:val="30"/>
           <w:szCs w:val="30"/>
         </w:rPr>
-        <w:t>(</w:t>
+        <w:t xml:space="preserve">3.1 </w:t>
+      </w:r>
+      <w:bookmarkEnd w:id="8"/>
+      <w:r>
+        <w:rPr>
+          <w:rFonts w:ascii="黑体" w:eastAsia="黑体" w:hAnsi="黑体"/>
+          <w:b/>
+          <w:sz w:val="30"/>
+          <w:szCs w:val="30"/>
+        </w:rPr>
+        <w:t>AHB</w:t>
       </w:r>
       <w:r>
         <w:rPr>
@@ -4651,115 +4736,284 @@
           <w:sz w:val="30"/>
           <w:szCs w:val="30"/>
         </w:rPr>
-        <w:t>C</w:t>
-      </w:r>
-      <w:r>
-        <w:rPr>
-          <w:rFonts w:ascii="黑体" w:eastAsia="黑体" w:hAnsi="黑体"/>
-          <w:b/>
-          <w:sz w:val="30"/>
-          <w:szCs w:val="30"/>
-        </w:rPr>
-        <w:t>PU</w:t>
-      </w:r>
-      <w:r>
-        <w:rPr>
-          <w:rFonts w:ascii="黑体" w:eastAsia="黑体" w:hAnsi="黑体" w:hint="eastAsia"/>
-          <w:b/>
-          <w:sz w:val="30"/>
-          <w:szCs w:val="30"/>
-        </w:rPr>
-        <w:t>为例</w:t>
-      </w:r>
-      <w:r>
-        <w:rPr>
-          <w:rFonts w:ascii="黑体" w:eastAsia="黑体" w:hAnsi="黑体"/>
-          <w:b/>
-          <w:sz w:val="30"/>
-          <w:szCs w:val="30"/>
-        </w:rPr>
-        <w:t>)AHB</w:t>
-      </w:r>
-      <w:r>
-        <w:rPr>
-          <w:rFonts w:ascii="黑体" w:eastAsia="黑体" w:hAnsi="黑体" w:hint="eastAsia"/>
-          <w:b/>
-          <w:sz w:val="30"/>
-          <w:szCs w:val="30"/>
-        </w:rPr>
-        <w:t>总线架构</w:t>
-      </w:r>
-      <w:bookmarkEnd w:id="7"/>
-    </w:p>
-    <w:p>
-      <w:pPr>
-        <w:spacing w:line="460" w:lineRule="exact"/>
-        <w:jc w:val="left"/>
-        <w:outlineLvl w:val="1"/>
-        <w:rPr>
-          <w:rFonts w:ascii="黑体" w:eastAsia="黑体" w:hAnsi="黑体"/>
-          <w:b/>
-          <w:sz w:val="30"/>
-          <w:szCs w:val="30"/>
-        </w:rPr>
-      </w:pPr>
-      <w:bookmarkStart w:id="8" w:name="_Toc82007189"/>
-      <w:r>
-        <w:rPr>
-          <w:rFonts w:ascii="黑体" w:eastAsia="黑体" w:hAnsi="黑体"/>
-          <w:b/>
-          <w:sz w:val="30"/>
-          <w:szCs w:val="30"/>
-        </w:rPr>
-        <w:t xml:space="preserve">3.1 </w:t>
-      </w:r>
-      <w:r>
-        <w:rPr>
-          <w:rFonts w:ascii="黑体" w:eastAsia="黑体" w:hAnsi="黑体" w:hint="eastAsia"/>
-          <w:b/>
-          <w:sz w:val="30"/>
-          <w:szCs w:val="30"/>
-        </w:rPr>
-        <w:t>A</w:t>
-      </w:r>
-      <w:r>
-        <w:rPr>
-          <w:rFonts w:ascii="黑体" w:eastAsia="黑体" w:hAnsi="黑体"/>
-          <w:b/>
-          <w:sz w:val="30"/>
-          <w:szCs w:val="30"/>
-        </w:rPr>
-        <w:t>HB</w:t>
-      </w:r>
-      <w:r>
-        <w:rPr>
-          <w:rFonts w:ascii="黑体" w:eastAsia="黑体" w:hAnsi="黑体" w:hint="eastAsia"/>
-          <w:b/>
-          <w:sz w:val="30"/>
-          <w:szCs w:val="30"/>
-        </w:rPr>
-        <w:t>接口信号</w:t>
-      </w:r>
-      <w:bookmarkEnd w:id="8"/>
-    </w:p>
-    <w:p/>
-    <w:p>
-      <w:pPr>
-        <w:spacing w:line="460" w:lineRule="exact"/>
-        <w:ind w:firstLineChars="200" w:firstLine="420"/>
-        <w:rPr>
-          <w:szCs w:val="21"/>
-        </w:rPr>
-      </w:pPr>
+        <w:t>写后读问题</w:t>
+      </w:r>
+    </w:p>
+    <w:p>
+      <w:pPr>
+        <w:spacing w:line="460" w:lineRule="exact"/>
+        <w:rPr>
+          <w:rFonts w:hint="eastAsia"/>
+        </w:rPr>
+      </w:pPr>
+      <w:r>
+        <w:rPr>
+          <w:rFonts w:hint="eastAsia"/>
+        </w:rPr>
+        <w:t>首先来看以下接口电路设计</w:t>
+      </w:r>
+    </w:p>
+    <w:p>
+      <w:pPr>
+        <w:spacing w:line="460" w:lineRule="exact"/>
+        <w:rPr>
+          <w:szCs w:val="21"/>
+        </w:rPr>
+      </w:pPr>
+      <w:r>
+        <w:rPr>
+          <w:szCs w:val="21"/>
+        </w:rPr>
+        <w:t xml:space="preserve">sram_cen    </w:t>
+      </w:r>
+      <w:r>
+        <w:rPr>
+          <w:szCs w:val="21"/>
+        </w:rPr>
+        <w:t>= ~(write_vld_d1 | read_vld)</w:t>
+      </w:r>
+    </w:p>
+    <w:p>
+      <w:pPr>
+        <w:spacing w:line="460" w:lineRule="exact"/>
+        <w:rPr>
+          <w:rFonts w:hint="eastAsia"/>
+          <w:szCs w:val="21"/>
+        </w:rPr>
+      </w:pPr>
+      <w:r>
+        <w:rPr>
+          <w:rFonts w:hint="eastAsia"/>
+          <w:szCs w:val="21"/>
+        </w:rPr>
+        <w:t xml:space="preserve">sram_addr   = read_vld ? ahb_addr[10:2] </w:t>
+      </w:r>
+      <w:r>
+        <w:rPr>
+          <w:rFonts w:hint="eastAsia"/>
+          <w:szCs w:val="21"/>
+        </w:rPr>
+        <w:t>：</w:t>
+      </w:r>
+      <w:r>
+        <w:rPr>
+          <w:rFonts w:hint="eastAsia"/>
+          <w:szCs w:val="21"/>
+        </w:rPr>
+        <w:t>ahb_addr_f1[10:2]</w:t>
+      </w:r>
+    </w:p>
+    <w:p>
+      <w:pPr>
+        <w:spacing w:line="460" w:lineRule="exact"/>
+        <w:rPr>
+          <w:szCs w:val="21"/>
+        </w:rPr>
+      </w:pPr>
+      <w:r>
+        <w:rPr>
+          <w:szCs w:val="21"/>
+        </w:rPr>
+        <w:t xml:space="preserve">sram_wdata </w:t>
+      </w:r>
+      <w:r>
+        <w:rPr>
+          <w:szCs w:val="21"/>
+        </w:rPr>
+        <w:t xml:space="preserve"> </w:t>
+      </w:r>
+      <w:r>
+        <w:rPr>
+          <w:szCs w:val="21"/>
+        </w:rPr>
+        <w:t>= ahb_wdata</w:t>
+      </w:r>
+    </w:p>
+    <w:p>
+      <w:pPr>
+        <w:spacing w:line="460" w:lineRule="exact"/>
+        <w:rPr>
+          <w:szCs w:val="21"/>
+        </w:rPr>
+      </w:pPr>
+      <w:r>
+        <w:rPr>
+          <w:szCs w:val="21"/>
+        </w:rPr>
+        <w:t>ahb_rdata    = sram_rdata</w:t>
+      </w:r>
+    </w:p>
+    <w:p>
+      <w:pPr>
+        <w:spacing w:line="460" w:lineRule="exact"/>
+        <w:rPr>
+          <w:rFonts w:hint="eastAsia"/>
+          <w:szCs w:val="21"/>
+        </w:rPr>
+      </w:pPr>
+      <w:r>
+        <w:rPr>
+          <w:szCs w:val="21"/>
+        </w:rPr>
+        <w:t>ahb_readyo  = 1'b1</w:t>
+      </w:r>
+    </w:p>
+    <w:p>
+      <w:pPr>
+        <w:spacing w:line="460" w:lineRule="exact"/>
+      </w:pPr>
+      <w:r>
+        <w:rPr>
+          <w:rFonts w:hint="eastAsia"/>
+        </w:rPr>
+        <w:t>用</w:t>
+      </w:r>
+      <w:r>
+        <w:t>ahb_size_f1[</w:t>
+      </w:r>
+      <w:r>
+        <w:t>1</w:t>
+      </w:r>
+      <w:r>
+        <w:rPr>
+          <w:rFonts w:hint="eastAsia"/>
+        </w:rPr>
+        <w:t>:</w:t>
+      </w:r>
+      <w:r>
+        <w:t>0]</w:t>
+      </w:r>
+      <w:r>
+        <w:rPr>
+          <w:rFonts w:hint="eastAsia"/>
+        </w:rPr>
+        <w:t>和</w:t>
+      </w:r>
+      <w:r>
+        <w:t>ahb_addr_f1[</w:t>
+      </w:r>
+      <w:r>
+        <w:t>1:</w:t>
+      </w:r>
+      <w:r>
+        <w:t>0]</w:t>
+      </w:r>
+      <w:r>
+        <w:rPr>
+          <w:rFonts w:hint="eastAsia"/>
+        </w:rPr>
+        <w:t>进行</w:t>
+      </w:r>
+      <w:r>
+        <w:rPr>
+          <w:rFonts w:hint="eastAsia"/>
+        </w:rPr>
+        <w:t>byte</w:t>
+      </w:r>
+      <w:r>
+        <w:rPr>
+          <w:rFonts w:hint="eastAsia"/>
+        </w:rPr>
+        <w:t>、</w:t>
+      </w:r>
+      <w:r>
+        <w:rPr>
+          <w:rFonts w:hint="eastAsia"/>
+        </w:rPr>
+        <w:t>half</w:t>
+      </w:r>
+      <w:r>
+        <w:rPr>
+          <w:rFonts w:hint="eastAsia"/>
+        </w:rPr>
+        <w:t>、</w:t>
+      </w:r>
+      <w:r>
+        <w:rPr>
+          <w:rFonts w:hint="eastAsia"/>
+        </w:rPr>
+        <w:t>word</w:t>
+      </w:r>
+      <w:r>
+        <w:rPr>
+          <w:rFonts w:hint="eastAsia"/>
+        </w:rPr>
+        <w:t>译码</w:t>
+      </w:r>
+      <w:r>
+        <w:rPr>
+          <w:rFonts w:hint="eastAsia"/>
+        </w:rPr>
+        <w:t>后，和</w:t>
+      </w:r>
+      <w:r>
+        <w:t>write_vld_d1</w:t>
+      </w:r>
+      <w:r>
+        <w:rPr>
+          <w:rFonts w:hint="eastAsia"/>
+        </w:rPr>
+        <w:t>作与逻辑从而得到</w:t>
+      </w:r>
+      <w:r>
+        <w:rPr>
+          <w:szCs w:val="21"/>
+        </w:rPr>
+        <w:t>sram_</w:t>
+      </w:r>
+      <w:r>
+        <w:rPr>
+          <w:rFonts w:hint="eastAsia"/>
+          <w:szCs w:val="21"/>
+        </w:rPr>
+        <w:t>w</w:t>
+      </w:r>
+      <w:r>
+        <w:rPr>
+          <w:szCs w:val="21"/>
+        </w:rPr>
+        <w:t>en</w:t>
+      </w:r>
+      <w:r>
+        <w:rPr>
+          <w:rFonts w:hint="eastAsia"/>
+          <w:szCs w:val="21"/>
+        </w:rPr>
+        <w:t>信号。</w:t>
+      </w:r>
+    </w:p>
+    <w:p>
+      <w:pPr>
+        <w:spacing w:line="460" w:lineRule="exact"/>
+        <w:rPr>
+          <w:rFonts w:hint="eastAsia"/>
+        </w:rPr>
+      </w:pPr>
+      <w:r>
+        <w:rPr>
+          <w:rFonts w:hint="eastAsia"/>
+        </w:rPr>
+        <w:t>以上</w:t>
+      </w:r>
+      <w:r>
+        <w:rPr>
+          <w:rFonts w:hint="eastAsia"/>
+        </w:rPr>
+        <w:t>的逻辑设计很容易想到且很容易被认为是正确的，</w:t>
+      </w:r>
+      <w:r>
+        <w:rPr>
+          <w:rFonts w:hint="eastAsia"/>
+        </w:rPr>
+        <w:t>控制信号经过锁存后</w:t>
+      </w:r>
       <w:bookmarkStart w:id="9" w:name="_GoBack"/>
       <w:bookmarkEnd w:id="9"/>
-      <w:r>
-        <w:rPr>
-          <w:rFonts w:hint="eastAsia"/>
-          <w:szCs w:val="21"/>
-        </w:rPr>
-        <w:t>所示的</w:t>
-      </w:r>
+    </w:p>
+    <w:p>
+      <w:pPr>
+        <w:spacing w:line="460" w:lineRule="exact"/>
+      </w:pPr>
     </w:p>
     <w:p>
       <w:pPr>
@@ -5830,6 +6084,7 @@
         <w:rPr>
           <w:rFonts w:hint="eastAsia"/>
         </w:rPr>
+        <w:lastRenderedPageBreak/>
         <w:t>取整数，</w:t>
       </w:r>
       <m:oMath>
@@ -6640,7 +6895,6 @@
         <w:rPr>
           <w:noProof/>
         </w:rPr>
-        <w:lastRenderedPageBreak/>
         <w:drawing>
           <wp:inline distT="0" distB="0" distL="0" distR="0" wp14:anchorId="527C745E" wp14:editId="0B891B1C">
             <wp:extent cx="4049395" cy="1721485"/>
@@ -7670,6 +7924,7 @@
         <w:rPr>
           <w:noProof/>
         </w:rPr>
+        <w:lastRenderedPageBreak/>
         <w:drawing>
           <wp:inline distT="0" distB="0" distL="0" distR="0" wp14:anchorId="25E1C1C3" wp14:editId="60D31F58">
             <wp:extent cx="5729349" cy="2331085"/>
@@ -7818,7 +8073,6 @@
         <w:rPr>
           <w:noProof/>
         </w:rPr>
-        <w:lastRenderedPageBreak/>
         <w:drawing>
           <wp:inline distT="0" distB="0" distL="0" distR="0" wp14:anchorId="1E665414" wp14:editId="56B44653">
             <wp:extent cx="2428154" cy="1498040"/>
@@ -8984,6 +9238,7 @@
           <w:sz w:val="30"/>
           <w:szCs w:val="30"/>
         </w:rPr>
+        <w:lastRenderedPageBreak/>
         <w:t>附 录</w:t>
       </w:r>
       <w:bookmarkEnd w:id="29"/>
@@ -9202,7 +9457,7 @@
         <w:noProof/>
         <w:lang w:val="zh-CN"/>
       </w:rPr>
-      <w:t>3</w:t>
+      <w:t>2</w:t>
     </w:r>
     <w:r>
       <w:fldChar w:fldCharType="end"/>
@@ -10312,7 +10567,7 @@
 </file>
 
 <file path=customXml/itemProps1.xml><?xml version="1.0" encoding="utf-8"?>
-<ds:datastoreItem xmlns:ds="http://schemas.openxmlformats.org/officeDocument/2006/customXml" ds:itemID="{4E2C3E90-72B5-47F9-994E-997A068634CA}">
+<ds:datastoreItem xmlns:ds="http://schemas.openxmlformats.org/officeDocument/2006/customXml" ds:itemID="{3026C38C-6A05-4835-AB60-93D2322B9B9A}">
   <ds:schemaRefs>
     <ds:schemaRef ds:uri="http://schemas.openxmlformats.org/officeDocument/2006/bibliography"/>
   </ds:schemaRefs>
